--- a/Article 3.docx
+++ b/Article 3.docx
@@ -340,7 +340,25 @@
           <w:sz w:val="40"/>
           <w:szCs w:val="40"/>
         </w:rPr>
-        <w:t>Solstice Festivals Canceled DUe to draught</w:t>
+        <w:t>Solstice Festivals Canceled DUe to dr</w:t>
+      </w:r>
+      <w:r>
+        <w:rPr>
+          <w:rFonts w:ascii="Bodoni MT" w:eastAsia="Times New Roman" w:hAnsi="Bodoni MT" w:cs="Arial"/>
+          <w:color w:val="000000"/>
+          <w:sz w:val="40"/>
+          <w:szCs w:val="40"/>
+        </w:rPr>
+        <w:t>O</w:t>
+      </w:r>
+      <w:r>
+        <w:rPr>
+          <w:rFonts w:ascii="Bodoni MT" w:eastAsia="Times New Roman" w:hAnsi="Bodoni MT" w:cs="Arial"/>
+          <w:color w:val="000000"/>
+          <w:sz w:val="40"/>
+          <w:szCs w:val="40"/>
+        </w:rPr>
+        <w:t>ught</w:t>
       </w:r>
     </w:p>
     <w:p>
@@ -508,7 +526,13 @@
         <w:t xml:space="preserve">The waterways along the Sword Coast rely on water </w:t>
       </w:r>
       <w:r>
-        <w:t>generated by the northern snow melt, and with the northern temperatures continuing to drop, even nearing mid-summer, the draught is showing no signs of stopping.</w:t>
+        <w:t>generated by the northern snow melt, and with the northern temperatures continuing to drop, even nearing mid-summer, the dr</w:t>
+      </w:r>
+      <w:r>
+        <w:t>o</w:t>
+      </w:r>
+      <w:r>
+        <w:t>ught is showing no signs of stopping.</w:t>
       </w:r>
     </w:p>
     <w:p>
@@ -550,7 +574,15 @@
         <w:t xml:space="preserve">artic expansion </w:t>
       </w:r>
       <w:r>
-        <w:t>will lead to a freezing of all ground water.  This will exacerbate the typical summer draught conditions and lead to a region wide food shortage.”</w:t>
+        <w:t>will lead to a freezing of all ground water.  This will exacerbate the typical summer dr</w:t>
+      </w:r>
+      <w:r>
+        <w:t>o</w:t>
+      </w:r>
+      <w:bookmarkStart w:id="0" w:name="_GoBack"/>
+      <w:bookmarkEnd w:id="0"/>
+      <w:r>
+        <w:t>ught conditions and lead to a region wide food shortage.”</w:t>
       </w:r>
     </w:p>
     <w:p>
@@ -1039,16 +1071,14 @@
         </w:rPr>
         <w:t xml:space="preserve">Refugees Attacked </w:t>
       </w:r>
-      <w:proofErr w:type="gramStart"/>
       <w:r>
         <w:rPr>
           <w:rFonts w:ascii="Bodoni MT" w:hAnsi="Bodoni MT" w:cstheme="minorHAnsi"/>
           <w:sz w:val="48"/>
           <w:szCs w:val="48"/>
         </w:rPr>
-        <w:t>By</w:t>
-      </w:r>
-      <w:proofErr w:type="gramEnd"/>
+        <w:t>by</w:t>
+      </w:r>
       <w:r>
         <w:rPr>
           <w:rFonts w:ascii="Bodoni MT" w:hAnsi="Bodoni MT" w:cstheme="minorHAnsi"/>
@@ -1242,8 +1272,6 @@
         </w:rPr>
         <w:t>s, many of us are left looking upwards towards the only source of succor we have left.</w:t>
       </w:r>
-      <w:bookmarkStart w:id="0" w:name="_GoBack"/>
-      <w:bookmarkEnd w:id="0"/>
     </w:p>
     <w:sectPr>
       <w:type w:val="continuous"/>
@@ -1514,7 +1542,7 @@
 <w:numbering xmlns:wpc="http://schemas.microsoft.com/office/word/2010/wordprocessingCanvas" xmlns:cx="http://schemas.microsoft.com/office/drawing/2014/chartex" xmlns:cx1="http://schemas.microsoft.com/office/drawing/2015/9/8/chartex" xmlns:cx2="http://schemas.microsoft.com/office/drawing/2015/10/21/chartex" xmlns:cx3="http://schemas.microsoft.com/office/drawing/2016/5/9/chartex" xmlns:cx4="http://schemas.microsoft.com/office/drawing/2016/5/10/chartex" xmlns:cx5="http://schemas.microsoft.com/office/drawing/2016/5/11/chartex" xmlns:cx6="http://schemas.microsoft.com/office/drawing/2016/5/12/chartex" xmlns:cx7="http://schemas.microsoft.com/office/drawing/2016/5/13/chartex" xmlns:cx8="http://schemas.microsoft.com/office/drawing/2016/5/14/chartex" xmlns:mc="http://schemas.openxmlformats.org/markup-compatibility/2006" xmlns:aink="http://schemas.microsoft.com/office/drawing/2016/ink" xmlns:am3d="http://schemas.microsoft.com/office/drawing/2017/model3d" xmlns:o="urn:schemas-microsoft-com:office:office" xmlns:r="http://schemas.openxmlformats.org/officeDocument/2006/relationships" xmlns:m="http://schemas.openxmlformats.org/officeDocument/2006/math" xmlns:v="urn:schemas-microsoft-com:vml" xmlns:wp14="http://schemas.microsoft.com/office/word/2010/wordprocessingDrawing" xmlns:wp="http://schemas.openxmlformats.org/drawingml/2006/wordprocessingDrawing" xmlns:w10="urn:schemas-microsoft-com:office:word" xmlns:w="http://schemas.openxmlformats.org/wordprocessingml/2006/main" xmlns:w14="http://schemas.microsoft.com/office/word/2010/wordml" xmlns:w15="http://schemas.microsoft.com/office/word/2012/wordml" xmlns:w16cid="http://schemas.microsoft.com/office/word/2016/wordml/cid" xmlns:w16se="http://schemas.microsoft.com/office/word/2015/wordml/symex" xmlns:wpg="http://schemas.microsoft.com/office/word/2010/wordprocessingGroup" xmlns:wpi="http://schemas.microsoft.com/office/word/2010/wordprocessingInk" xmlns:wne="http://schemas.microsoft.com/office/word/2006/wordml" xmlns:wps="http://schemas.microsoft.com/office/word/2010/wordprocessingShape" mc:Ignorable="w14 w15 w16se w16cid wp14">
   <w:numPicBullet w:numPicBulletId="0">
     <w:pict>
-      <v:rect id="_x0000_i1162" style="width:0;height:1.5pt" o:hralign="center" o:bullet="t" o:hrstd="t" o:hr="t" fillcolor="#a0a0a0" stroked="f"/>
+      <v:rect id="_x0000_i1164" style="width:0;height:1.5pt" o:hralign="center" o:bullet="t" o:hrstd="t" o:hr="t" fillcolor="#a0a0a0" stroked="f"/>
     </w:pict>
   </w:numPicBullet>
   <w:abstractNum w:abstractNumId="0" w15:restartNumberingAfterBreak="0">
@@ -3038,7 +3066,7 @@
 </file>
 
 <file path=customXml/itemProps1.xml><?xml version="1.0" encoding="utf-8"?>
-<ds:datastoreItem xmlns:ds="http://schemas.openxmlformats.org/officeDocument/2006/customXml" ds:itemID="{B3C347B5-0C4A-45FA-9A40-E2730C434265}">
+<ds:datastoreItem xmlns:ds="http://schemas.openxmlformats.org/officeDocument/2006/customXml" ds:itemID="{6153A569-3F36-424C-BDC6-7ACF80AB3B6B}">
   <ds:schemaRefs>
     <ds:schemaRef ds:uri="http://schemas.openxmlformats.org/officeDocument/2006/bibliography"/>
   </ds:schemaRefs>

--- a/Article 3.docx
+++ b/Article 3.docx
@@ -36,6 +36,22 @@
           <w:szCs w:val="96"/>
         </w:rPr>
         <w:t xml:space="preserve"> Post</w:t>
+      </w:r>
+    </w:p>
+    <w:p>
+      <w:pPr>
+        <w:spacing w:line="240" w:lineRule="auto"/>
+      </w:pPr>
+      <w:r>
+        <w:rPr>
+          <w:rFonts w:ascii="Arial" w:eastAsia="Times New Roman" w:hAnsi="Arial" w:cs="Arial"/>
+          <w:color w:val="000000"/>
+          <w:sz w:val="56"/>
+          <w:szCs w:val="56"/>
+        </w:rPr>
+        <w:pict w14:anchorId="6861E85D">
+          <v:rect id="_x0000_i1092" style="width:462.85pt;height:1pt" o:hrpct="989" o:hralign="center" o:hrstd="t" o:hr="t" fillcolor="#a0a0a0" stroked="f"/>
+        </w:pict>
       </w:r>
     </w:p>
     <w:p>
@@ -155,6 +171,8 @@
         <w:spacing w:before="240"/>
         <w:jc w:val="center"/>
       </w:pPr>
+      <w:bookmarkStart w:id="0" w:name="_GoBack"/>
+      <w:bookmarkEnd w:id="0"/>
       <w:r>
         <w:rPr>
           <w:i/>
@@ -238,16 +256,17 @@
     </w:p>
     <w:p>
       <w:r>
-        <w:t xml:space="preserve">The guides are in poor condition and lay in the military hospital in Neverwinter.  While the guides and military officials are not speaking publicly about the events, sources inside have confirmed that the army was set out </w:t>
-      </w:r>
-      <w:r>
-        <w:t>to combat a magical force, emanating cold</w:t>
+        <w:t>The guides are in poor condition and lay in the military hospital in Neverwinter.  While the guides and military officials are not speaking publicly about the events, sources inside have confirmed that the army was set out to combat a magical force, emanating cold</w:t>
       </w:r>
       <w:r>
         <w:t xml:space="preserve"> high</w:t>
       </w:r>
       <w:r>
-        <w:t xml:space="preserve"> up in the mountains.  An anonymous source was quoted saying, “intelligence reports from returned scouts </w:t>
+        <w:t xml:space="preserve"> up in the mountains.  An anonymous source was quoted saying, </w:t>
+      </w:r>
+      <w:r>
+        <w:lastRenderedPageBreak/>
+        <w:t xml:space="preserve">“intelligence reports from returned scouts </w:t>
       </w:r>
       <w:r>
         <w:t>speak</w:t>
@@ -273,11 +292,10 @@
         <w:t xml:space="preserve">We have reported on the movement of this army since they left Neverwinter but only speculated on its purpose.  The </w:t>
       </w:r>
       <w:r>
-        <w:t xml:space="preserve">assumed goal of the army was to defeat the supernatural source of cold that seems to have made </w:t>
-      </w:r>
-      <w:r>
-        <w:lastRenderedPageBreak/>
-        <w:t>home in the mountains, but no concrete information was able to be gathered about the entity or it’s motives.  Until now it was unclear whether this force was malevolent but recent events have, unfortunately, proved that to be the case.</w:t>
+        <w:t xml:space="preserve">assumed goal of the army was to defeat the supernatural source of cold that seems to have made home in the mountains, but no concrete information was </w:t>
+      </w:r>
+      <w:r>
+        <w:t>able to be gathered about the entity or it’s motives.  Until now it was unclear whether this force was malevolent but recent events have, unfortunately, proved that to be the case.</w:t>
       </w:r>
     </w:p>
     <w:p>
@@ -395,7 +413,6 @@
         </w:pict>
       </w:r>
     </w:p>
-    <w:p/>
     <w:p>
       <w:pPr>
         <w:rPr>
@@ -517,16 +534,16 @@
       </w:r>
       <w:proofErr w:type="spellEnd"/>
       <w:r>
-        <w:t xml:space="preserve"> region, drying up, farmers are left with no crops and the entire region is left with nothing to eat.</w:t>
+        <w:t xml:space="preserve"> region, drying up, farmers are left with no </w:t>
+      </w:r>
+      <w:r>
+        <w:t>crops and the entire region is left with nothing to eat.</w:t>
       </w:r>
       <w:r>
         <w:t xml:space="preserve">  </w:t>
       </w:r>
       <w:r>
-        <w:t xml:space="preserve">The waterways along the Sword Coast rely on water </w:t>
-      </w:r>
-      <w:r>
-        <w:t>generated by the northern snow melt, and with the northern temperatures continuing to drop, even nearing mid-summer, the dr</w:t>
+        <w:t>The waterways along the Sword Coast rely on water generated by the northern snow melt, and with the northern temperatures continuing to drop, even nearing mid-summer, the dr</w:t>
       </w:r>
       <w:r>
         <w:t>o</w:t>
@@ -579,8 +596,6 @@
       <w:r>
         <w:t>o</w:t>
       </w:r>
-      <w:bookmarkStart w:id="0" w:name="_GoBack"/>
-      <w:bookmarkEnd w:id="0"/>
       <w:r>
         <w:t>ught conditions and lead to a region wide food shortage.”</w:t>
       </w:r>
@@ -631,8 +646,47 @@
       <w:r>
         <w:t xml:space="preserve"> and the Lord’s Alliance are predictably silent about their plans, which has been a consistent theme of this horrific episode thus far.  As reports of riots and loot spread across the region, the Alliance will need to give the people more than just rumors if they plan to keep the peace.</w:t>
       </w:r>
-    </w:p>
-    <w:p>
+      <w:r>
+        <w:br w:type="page"/>
+      </w:r>
+    </w:p>
+    <w:p>
+      <w:pPr>
+        <w:spacing w:after="0"/>
+        <w:jc w:val="center"/>
+        <w:rPr>
+          <w:rFonts w:ascii="Bodoni MT" w:hAnsi="Bodoni MT"/>
+          <w:sz w:val="48"/>
+          <w:szCs w:val="48"/>
+        </w:rPr>
+      </w:pPr>
+      <w:proofErr w:type="spellStart"/>
+      <w:r>
+        <w:rPr>
+          <w:rFonts w:ascii="Bodoni MT" w:hAnsi="Bodoni MT"/>
+          <w:sz w:val="48"/>
+          <w:szCs w:val="48"/>
+        </w:rPr>
+        <w:lastRenderedPageBreak/>
+        <w:t>Chult</w:t>
+      </w:r>
+      <w:proofErr w:type="spellEnd"/>
+      <w:r>
+        <w:rPr>
+          <w:rFonts w:ascii="Bodoni MT" w:hAnsi="Bodoni MT"/>
+          <w:sz w:val="48"/>
+          <w:szCs w:val="48"/>
+        </w:rPr>
+        <w:t xml:space="preserve"> Burglar Strikes Trice</w:t>
+      </w:r>
+    </w:p>
+    <w:p>
+      <w:pPr>
+        <w:rPr>
+          <w:rFonts w:cstheme="minorHAnsi"/>
+          <w:i/>
+        </w:rPr>
+      </w:pPr>
       <w:r>
         <w:rPr>
           <w:rFonts w:ascii="Arial" w:eastAsia="Times New Roman" w:hAnsi="Arial" w:cs="Arial"/>
@@ -640,60 +694,6 @@
           <w:sz w:val="56"/>
           <w:szCs w:val="56"/>
         </w:rPr>
-        <w:pict w14:anchorId="3E537B05">
-          <v:rect id="_x0000_i1083" style="width:0;height:1.5pt" o:hralign="center" o:hrstd="t" o:hr="t" fillcolor="#a0a0a0" stroked="f"/>
-        </w:pict>
-      </w:r>
-    </w:p>
-    <w:p>
-      <w:r>
-        <w:br w:type="page"/>
-      </w:r>
-    </w:p>
-    <w:p>
-      <w:pPr>
-        <w:spacing w:after="0"/>
-        <w:jc w:val="center"/>
-        <w:rPr>
-          <w:rFonts w:ascii="Bodoni MT" w:hAnsi="Bodoni MT"/>
-          <w:sz w:val="48"/>
-          <w:szCs w:val="48"/>
-        </w:rPr>
-      </w:pPr>
-      <w:proofErr w:type="spellStart"/>
-      <w:r>
-        <w:rPr>
-          <w:rFonts w:ascii="Bodoni MT" w:hAnsi="Bodoni MT"/>
-          <w:sz w:val="48"/>
-          <w:szCs w:val="48"/>
-        </w:rPr>
-        <w:lastRenderedPageBreak/>
-        <w:t>Chult</w:t>
-      </w:r>
-      <w:proofErr w:type="spellEnd"/>
-      <w:r>
-        <w:rPr>
-          <w:rFonts w:ascii="Bodoni MT" w:hAnsi="Bodoni MT"/>
-          <w:sz w:val="48"/>
-          <w:szCs w:val="48"/>
-        </w:rPr>
-        <w:t xml:space="preserve"> Burglar Strikes Trice</w:t>
-      </w:r>
-    </w:p>
-    <w:p>
-      <w:pPr>
-        <w:rPr>
-          <w:rFonts w:cstheme="minorHAnsi"/>
-          <w:i/>
-        </w:rPr>
-      </w:pPr>
-      <w:r>
-        <w:rPr>
-          <w:rFonts w:ascii="Arial" w:eastAsia="Times New Roman" w:hAnsi="Arial" w:cs="Arial"/>
-          <w:color w:val="000000"/>
-          <w:sz w:val="56"/>
-          <w:szCs w:val="56"/>
-        </w:rPr>
         <w:pict w14:anchorId="3AE2CD95">
           <v:rect id="_x0000_i1082" style="width:0;height:1.5pt" o:hralign="center" o:hrstd="t" o:hr="t" fillcolor="#a0a0a0" stroked="f"/>
         </w:pict>
@@ -955,17 +955,6 @@
           <w:rFonts w:cstheme="minorHAnsi"/>
         </w:rPr>
       </w:pPr>
-      <w:r>
-        <w:rPr>
-          <w:rFonts w:ascii="Arial" w:eastAsia="Times New Roman" w:hAnsi="Arial" w:cs="Arial"/>
-          <w:color w:val="000000"/>
-          <w:sz w:val="56"/>
-          <w:szCs w:val="56"/>
-        </w:rPr>
-        <w:pict w14:anchorId="19CE0817">
-          <v:rect id="_x0000_i1086" style="width:0;height:1.5pt" o:hralign="center" o:hrstd="t" o:hr="t" fillcolor="#a0a0a0" stroked="f"/>
-        </w:pict>
-      </w:r>
     </w:p>
     <w:p>
       <w:pPr>
@@ -1542,7 +1531,7 @@
 <w:numbering xmlns:wpc="http://schemas.microsoft.com/office/word/2010/wordprocessingCanvas" xmlns:cx="http://schemas.microsoft.com/office/drawing/2014/chartex" xmlns:cx1="http://schemas.microsoft.com/office/drawing/2015/9/8/chartex" xmlns:cx2="http://schemas.microsoft.com/office/drawing/2015/10/21/chartex" xmlns:cx3="http://schemas.microsoft.com/office/drawing/2016/5/9/chartex" xmlns:cx4="http://schemas.microsoft.com/office/drawing/2016/5/10/chartex" xmlns:cx5="http://schemas.microsoft.com/office/drawing/2016/5/11/chartex" xmlns:cx6="http://schemas.microsoft.com/office/drawing/2016/5/12/chartex" xmlns:cx7="http://schemas.microsoft.com/office/drawing/2016/5/13/chartex" xmlns:cx8="http://schemas.microsoft.com/office/drawing/2016/5/14/chartex" xmlns:mc="http://schemas.openxmlformats.org/markup-compatibility/2006" xmlns:aink="http://schemas.microsoft.com/office/drawing/2016/ink" xmlns:am3d="http://schemas.microsoft.com/office/drawing/2017/model3d" xmlns:o="urn:schemas-microsoft-com:office:office" xmlns:r="http://schemas.openxmlformats.org/officeDocument/2006/relationships" xmlns:m="http://schemas.openxmlformats.org/officeDocument/2006/math" xmlns:v="urn:schemas-microsoft-com:vml" xmlns:wp14="http://schemas.microsoft.com/office/word/2010/wordprocessingDrawing" xmlns:wp="http://schemas.openxmlformats.org/drawingml/2006/wordprocessingDrawing" xmlns:w10="urn:schemas-microsoft-com:office:word" xmlns:w="http://schemas.openxmlformats.org/wordprocessingml/2006/main" xmlns:w14="http://schemas.microsoft.com/office/word/2010/wordml" xmlns:w15="http://schemas.microsoft.com/office/word/2012/wordml" xmlns:w16cid="http://schemas.microsoft.com/office/word/2016/wordml/cid" xmlns:w16se="http://schemas.microsoft.com/office/word/2015/wordml/symex" xmlns:wpg="http://schemas.microsoft.com/office/word/2010/wordprocessingGroup" xmlns:wpi="http://schemas.microsoft.com/office/word/2010/wordprocessingInk" xmlns:wne="http://schemas.microsoft.com/office/word/2006/wordml" xmlns:wps="http://schemas.microsoft.com/office/word/2010/wordprocessingShape" mc:Ignorable="w14 w15 w16se w16cid wp14">
   <w:numPicBullet w:numPicBulletId="0">
     <w:pict>
-      <v:rect id="_x0000_i1164" style="width:0;height:1.5pt" o:hralign="center" o:bullet="t" o:hrstd="t" o:hr="t" fillcolor="#a0a0a0" stroked="f"/>
+      <v:rect id="_x0000_i1175" style="width:0;height:1.5pt" o:hralign="center" o:bullet="t" o:hrstd="t" o:hr="t" fillcolor="#a0a0a0" stroked="f"/>
     </w:pict>
   </w:numPicBullet>
   <w:abstractNum w:abstractNumId="0" w15:restartNumberingAfterBreak="0">
@@ -3066,7 +3055,7 @@
 </file>
 
 <file path=customXml/itemProps1.xml><?xml version="1.0" encoding="utf-8"?>
-<ds:datastoreItem xmlns:ds="http://schemas.openxmlformats.org/officeDocument/2006/customXml" ds:itemID="{6153A569-3F36-424C-BDC6-7ACF80AB3B6B}">
+<ds:datastoreItem xmlns:ds="http://schemas.openxmlformats.org/officeDocument/2006/customXml" ds:itemID="{AD8C3405-F156-414C-AF6C-DDB76EA33C35}">
   <ds:schemaRefs>
     <ds:schemaRef ds:uri="http://schemas.openxmlformats.org/officeDocument/2006/bibliography"/>
   </ds:schemaRefs>

--- a/Article 3.docx
+++ b/Article 3.docx
@@ -50,7 +50,7 @@
           <w:szCs w:val="56"/>
         </w:rPr>
         <w:pict w14:anchorId="6861E85D">
-          <v:rect id="_x0000_i1092" style="width:462.85pt;height:1pt" o:hrpct="989" o:hralign="center" o:hrstd="t" o:hr="t" fillcolor="#a0a0a0" stroked="f"/>
+          <v:rect id="_x0000_i1026" style="width:462.85pt;height:1pt" o:hrpct="989" o:hralign="center" o:hrstd="t" o:hr="t" fillcolor="#a0a0a0" stroked="f"/>
         </w:pict>
       </w:r>
     </w:p>
@@ -139,7 +139,7 @@
           <w:szCs w:val="56"/>
         </w:rPr>
         <w:pict w14:anchorId="599B6854">
-          <v:rect id="_x0000_i1026" style="width:462.85pt;height:1pt" o:hrpct="989" o:hralign="center" o:hrstd="t" o:hr="t" fillcolor="#a0a0a0" stroked="f"/>
+          <v:rect id="_x0000_i1027" style="width:462.85pt;height:1pt" o:hrpct="989" o:hralign="center" o:hrstd="t" o:hr="t" fillcolor="#a0a0a0" stroked="f"/>
         </w:pict>
       </w:r>
     </w:p>
@@ -171,8 +171,6 @@
         <w:spacing w:before="240"/>
         <w:jc w:val="center"/>
       </w:pPr>
-      <w:bookmarkStart w:id="0" w:name="_GoBack"/>
-      <w:bookmarkEnd w:id="0"/>
       <w:r>
         <w:rPr>
           <w:i/>
@@ -201,7 +199,7 @@
           <w:szCs w:val="56"/>
         </w:rPr>
         <w:pict w14:anchorId="3983ACEF">
-          <v:rect id="_x0000_i1027" style="width:0;height:1.5pt" o:hralign="center" o:hrstd="t" o:hr="t" fillcolor="#a0a0a0" stroked="f"/>
+          <v:rect id="_x0000_i1028" style="width:0;height:1.5pt" o:hralign="center" o:hrstd="t" o:hr="t" fillcolor="#a0a0a0" stroked="f"/>
         </w:pict>
       </w:r>
     </w:p>
@@ -233,7 +231,13 @@
         <w:t xml:space="preserve">over </w:t>
       </w:r>
       <w:r>
-        <w:t>200 soldiers has been defeated in battle in the Spine of the World.</w:t>
+        <w:t xml:space="preserve">200 soldiers has been defeated in battle </w:t>
+      </w:r>
+      <w:r>
+        <w:t>o</w:t>
+      </w:r>
+      <w:r>
+        <w:t>n the Spine of the World.</w:t>
       </w:r>
       <w:r>
         <w:t xml:space="preserve"> </w:t>
@@ -335,7 +339,7 @@
           <w:szCs w:val="56"/>
         </w:rPr>
         <w:pict w14:anchorId="1F595DC7">
-          <v:rect id="_x0000_i1068" style="width:0;height:1.5pt" o:hralign="center" o:hrstd="t" o:hr="t" fillcolor="#a0a0a0" stroked="f"/>
+          <v:rect id="_x0000_i1029" style="width:0;height:1.5pt" o:hralign="center" o:hrstd="t" o:hr="t" fillcolor="#a0a0a0" stroked="f"/>
         </w:pict>
       </w:r>
     </w:p>
@@ -409,7 +413,7 @@
           <w:szCs w:val="56"/>
         </w:rPr>
         <w:pict w14:anchorId="6DAE8FF9">
-          <v:rect id="_x0000_i1067" style="width:0;height:1.5pt" o:hralign="center" o:hrstd="t" o:hr="t" fillcolor="#a0a0a0" stroked="f"/>
+          <v:rect id="_x0000_i1030" style="width:0;height:1.5pt" o:hralign="center" o:hrstd="t" o:hr="t" fillcolor="#a0a0a0" stroked="f"/>
         </w:pict>
       </w:r>
     </w:p>
@@ -501,7 +505,7 @@
           <w:szCs w:val="56"/>
         </w:rPr>
         <w:pict w14:anchorId="27ABF9A1">
-          <v:rect id="_x0000_i1081" style="width:0;height:1.5pt" o:hralign="center" o:hrstd="t" o:hr="t" fillcolor="#a0a0a0" stroked="f"/>
+          <v:rect id="_x0000_i1031" style="width:0;height:1.5pt" o:hralign="center" o:hrstd="t" o:hr="t" fillcolor="#a0a0a0" stroked="f"/>
         </w:pict>
       </w:r>
     </w:p>
@@ -576,13 +580,16 @@
         <w:t xml:space="preserve">with his </w:t>
       </w:r>
       <w:r>
-        <w:t xml:space="preserve">published paper on the recent temperature trends near the Spine of the World.  In his paper he is quoted to claim, “the decrease in temperatures and the </w:t>
-      </w:r>
-      <w:r>
-        <w:t>growth rate</w:t>
-      </w:r>
-      <w:r>
-        <w:t xml:space="preserve"> of </w:t>
+        <w:t xml:space="preserve">published paper on the recent temperature trends near the Spine of the World.  In his paper he </w:t>
+      </w:r>
+      <w:r>
+        <w:t>claims</w:t>
+      </w:r>
+      <w:r>
+        <w:t xml:space="preserve">, “the decrease in temperatures and the </w:t>
+      </w:r>
+      <w:r>
+        <w:t xml:space="preserve">growth rate of </w:t>
       </w:r>
       <w:r>
         <w:t xml:space="preserve">southern </w:t>
@@ -618,11 +625,9 @@
       <w:r>
         <w:t xml:space="preserve">a solution to the </w:t>
       </w:r>
-      <w:proofErr w:type="gramStart"/>
-      <w:r>
-        <w:t>issue</w:t>
-      </w:r>
-      <w:proofErr w:type="gramEnd"/>
+      <w:r>
+        <w:t>issue,</w:t>
+      </w:r>
       <w:r>
         <w:t xml:space="preserve"> but he </w:t>
       </w:r>
@@ -644,7 +649,13 @@
       </w:r>
       <w:proofErr w:type="spellEnd"/>
       <w:r>
-        <w:t xml:space="preserve"> and the Lord’s Alliance are predictably silent about their plans, which has been a consistent theme of this horrific episode thus far.  As reports of riots and loot spread across the region, the Alliance will need to give the people more than just rumors if they plan to keep the peace.</w:t>
+        <w:t xml:space="preserve"> and the Lord’s Alliance are predictably silent about their plans, which has been a consistent theme of this horrific episode thus far.  As reports of riots and loot</w:t>
+      </w:r>
+      <w:r>
+        <w:t>ing</w:t>
+      </w:r>
+      <w:r>
+        <w:t xml:space="preserve"> spread across the region, the Alliance will need to give the people more than just rumors if they plan to keep the peace.</w:t>
       </w:r>
       <w:r>
         <w:br w:type="page"/>
@@ -695,7 +706,7 @@
           <w:szCs w:val="56"/>
         </w:rPr>
         <w:pict w14:anchorId="3AE2CD95">
-          <v:rect id="_x0000_i1082" style="width:0;height:1.5pt" o:hralign="center" o:hrstd="t" o:hr="t" fillcolor="#a0a0a0" stroked="f"/>
+          <v:rect id="_x0000_i1032" style="width:0;height:1.5pt" o:hralign="center" o:hrstd="t" o:hr="t" fillcolor="#a0a0a0" stroked="f"/>
         </w:pict>
       </w:r>
     </w:p>
@@ -886,13 +897,7 @@
         <w:rPr>
           <w:rFonts w:cstheme="minorHAnsi"/>
         </w:rPr>
-        <w:t>, she claimed that, “the statues all had a similar symbol on the bottom and seemed to be part of a set.”</w:t>
-      </w:r>
-      <w:r>
-        <w:rPr>
-          <w:rFonts w:cstheme="minorHAnsi"/>
-        </w:rPr>
-        <w:t xml:space="preserve">  Upon examination of the rubbings, taken off the objects when they were first discovered, Greta and her colleagues have determined that they have the same </w:t>
+        <w:t xml:space="preserve">, she claimed that, “the statues all had a similar symbol on the bottom and seemed to be part of a set.”  Upon examination of the rubbings, taken off the objects when they were first discovered, Greta and her colleagues have determined that they have the same </w:t>
       </w:r>
       <w:r>
         <w:rPr>
@@ -932,7 +937,33 @@
         <w:rPr>
           <w:rFonts w:cstheme="minorHAnsi"/>
         </w:rPr>
-        <w:t xml:space="preserve">Officials are baffled and seem to be left with their only option is to throw money at the situation.  Both museums, their respective cities, and the Lady </w:t>
+        <w:t xml:space="preserve">Officials are baffled and seem to be left with only </w:t>
+      </w:r>
+      <w:r>
+        <w:rPr>
+          <w:rFonts w:cstheme="minorHAnsi"/>
+        </w:rPr>
+        <w:t xml:space="preserve">one </w:t>
+      </w:r>
+      <w:r>
+        <w:rPr>
+          <w:rFonts w:cstheme="minorHAnsi"/>
+        </w:rPr>
+        <w:t xml:space="preserve">option </w:t>
+      </w:r>
+      <w:r>
+        <w:rPr>
+          <w:rFonts w:cstheme="minorHAnsi"/>
+        </w:rPr>
+        <w:t xml:space="preserve">left; </w:t>
+      </w:r>
+      <w:bookmarkStart w:id="0" w:name="_GoBack"/>
+      <w:bookmarkEnd w:id="0"/>
+      <w:r>
+        <w:rPr>
+          <w:rFonts w:cstheme="minorHAnsi"/>
+        </w:rPr>
+        <w:t xml:space="preserve">to throw money at the situation.  Both museums, their respective cities, and the Lady </w:t>
       </w:r>
       <w:proofErr w:type="spellStart"/>
       <w:r>
@@ -1038,7 +1069,7 @@
           <w:szCs w:val="56"/>
         </w:rPr>
         <w:pict w14:anchorId="255E56FF">
-          <v:rect id="_x0000_i1090" style="width:0;height:1.5pt" o:hralign="center" o:hrstd="t" o:hr="t" fillcolor="#a0a0a0" stroked="f"/>
+          <v:rect id="_x0000_i1033" style="width:0;height:1.5pt" o:hralign="center" o:hrstd="t" o:hr="t" fillcolor="#a0a0a0" stroked="f"/>
         </w:pict>
       </w:r>
     </w:p>
@@ -1094,7 +1125,7 @@
           <w:szCs w:val="56"/>
         </w:rPr>
         <w:pict w14:anchorId="3A7BB375">
-          <v:rect id="_x0000_i1087" style="width:0;height:1.5pt" o:hralign="center" o:hrstd="t" o:hr="t" fillcolor="#a0a0a0" stroked="f"/>
+          <v:rect id="_x0000_i1034" style="width:0;height:1.5pt" o:hralign="center" o:hrstd="t" o:hr="t" fillcolor="#a0a0a0" stroked="f"/>
         </w:pict>
       </w:r>
     </w:p>
@@ -1531,7 +1562,7 @@
 <w:numbering xmlns:wpc="http://schemas.microsoft.com/office/word/2010/wordprocessingCanvas" xmlns:cx="http://schemas.microsoft.com/office/drawing/2014/chartex" xmlns:cx1="http://schemas.microsoft.com/office/drawing/2015/9/8/chartex" xmlns:cx2="http://schemas.microsoft.com/office/drawing/2015/10/21/chartex" xmlns:cx3="http://schemas.microsoft.com/office/drawing/2016/5/9/chartex" xmlns:cx4="http://schemas.microsoft.com/office/drawing/2016/5/10/chartex" xmlns:cx5="http://schemas.microsoft.com/office/drawing/2016/5/11/chartex" xmlns:cx6="http://schemas.microsoft.com/office/drawing/2016/5/12/chartex" xmlns:cx7="http://schemas.microsoft.com/office/drawing/2016/5/13/chartex" xmlns:cx8="http://schemas.microsoft.com/office/drawing/2016/5/14/chartex" xmlns:mc="http://schemas.openxmlformats.org/markup-compatibility/2006" xmlns:aink="http://schemas.microsoft.com/office/drawing/2016/ink" xmlns:am3d="http://schemas.microsoft.com/office/drawing/2017/model3d" xmlns:o="urn:schemas-microsoft-com:office:office" xmlns:r="http://schemas.openxmlformats.org/officeDocument/2006/relationships" xmlns:m="http://schemas.openxmlformats.org/officeDocument/2006/math" xmlns:v="urn:schemas-microsoft-com:vml" xmlns:wp14="http://schemas.microsoft.com/office/word/2010/wordprocessingDrawing" xmlns:wp="http://schemas.openxmlformats.org/drawingml/2006/wordprocessingDrawing" xmlns:w10="urn:schemas-microsoft-com:office:word" xmlns:w="http://schemas.openxmlformats.org/wordprocessingml/2006/main" xmlns:w14="http://schemas.microsoft.com/office/word/2010/wordml" xmlns:w15="http://schemas.microsoft.com/office/word/2012/wordml" xmlns:w16cid="http://schemas.microsoft.com/office/word/2016/wordml/cid" xmlns:w16se="http://schemas.microsoft.com/office/word/2015/wordml/symex" xmlns:wpg="http://schemas.microsoft.com/office/word/2010/wordprocessingGroup" xmlns:wpi="http://schemas.microsoft.com/office/word/2010/wordprocessingInk" xmlns:wne="http://schemas.microsoft.com/office/word/2006/wordml" xmlns:wps="http://schemas.microsoft.com/office/word/2010/wordprocessingShape" mc:Ignorable="w14 w15 w16se w16cid wp14">
   <w:numPicBullet w:numPicBulletId="0">
     <w:pict>
-      <v:rect id="_x0000_i1175" style="width:0;height:1.5pt" o:hralign="center" o:bullet="t" o:hrstd="t" o:hr="t" fillcolor="#a0a0a0" stroked="f"/>
+      <v:rect id="_x0000_i1031" style="width:0;height:1.5pt" o:hralign="center" o:bullet="t" o:hrstd="t" o:hr="t" fillcolor="#a0a0a0" stroked="f"/>
     </w:pict>
   </w:numPicBullet>
   <w:abstractNum w:abstractNumId="0" w15:restartNumberingAfterBreak="0">
@@ -3055,7 +3086,7 @@
 </file>
 
 <file path=customXml/itemProps1.xml><?xml version="1.0" encoding="utf-8"?>
-<ds:datastoreItem xmlns:ds="http://schemas.openxmlformats.org/officeDocument/2006/customXml" ds:itemID="{AD8C3405-F156-414C-AF6C-DDB76EA33C35}">
+<ds:datastoreItem xmlns:ds="http://schemas.openxmlformats.org/officeDocument/2006/customXml" ds:itemID="{A1006712-7F36-43BF-A3C1-60EBC09A2223}">
   <ds:schemaRefs>
     <ds:schemaRef ds:uri="http://schemas.openxmlformats.org/officeDocument/2006/bibliography"/>
   </ds:schemaRefs>

--- a/Article 3.docx
+++ b/Article 3.docx
@@ -276,19 +276,13 @@
         <w:t>speak</w:t>
       </w:r>
       <w:r>
-        <w:t xml:space="preserve"> of a castle of ice guarded by artic creatures that have </w:t>
-      </w:r>
-      <w:r>
-        <w:t xml:space="preserve">been </w:t>
-      </w:r>
-      <w:r>
-        <w:t>seldom, if ever</w:t>
-      </w:r>
-      <w:r>
-        <w:t>,</w:t>
-      </w:r>
-      <w:r>
-        <w:t xml:space="preserve"> seen”.</w:t>
+        <w:t xml:space="preserve"> of a castle of ice guarded by</w:t>
+      </w:r>
+      <w:r>
+        <w:t xml:space="preserve"> hideous, unidentified</w:t>
+      </w:r>
+      <w:r>
+        <w:t xml:space="preserve"> artic creatures”.</w:t>
       </w:r>
     </w:p>
     <w:p>
@@ -296,7 +290,13 @@
         <w:t xml:space="preserve">We have reported on the movement of this army since they left Neverwinter but only speculated on its purpose.  The </w:t>
       </w:r>
       <w:r>
-        <w:t xml:space="preserve">assumed goal of the army was to defeat the supernatural source of cold that seems to have made home in the mountains, but no concrete information was </w:t>
+        <w:t xml:space="preserve">assumed goal of the army was to </w:t>
+      </w:r>
+      <w:r>
+        <w:t>combat</w:t>
+      </w:r>
+      <w:r>
+        <w:t xml:space="preserve"> the supernatural source of cold that seems to have made home in the mountains, but no concrete information was </w:t>
       </w:r>
       <w:r>
         <w:t>able to be gathered about the entity or it’s motives.  Until now it was unclear whether this force was malevolent but recent events have, unfortunately, proved that to be the case.</w:t>
@@ -525,7 +525,13 @@
         <w:t>if</w:t>
       </w:r>
       <w:r>
-        <w:t xml:space="preserve"> a lack of food isn’t considered a hitch.   Even the major port cities are having to curtail their celebrating to that of drink and dance as the food shortage continues to take lives.</w:t>
+        <w:t xml:space="preserve"> a lack of food isn’t considered a hitch.   Even the major port cities are having to curtail their celebrating to that of </w:t>
+      </w:r>
+      <w:r>
+        <w:t>entertainment</w:t>
+      </w:r>
+      <w:r>
+        <w:t xml:space="preserve"> and dance as the food shortage continues to take lives.</w:t>
       </w:r>
     </w:p>
     <w:p>
@@ -580,7 +586,13 @@
         <w:t xml:space="preserve">with his </w:t>
       </w:r>
       <w:r>
-        <w:t xml:space="preserve">published paper on the recent temperature trends near the Spine of the World.  In his paper he </w:t>
+        <w:t xml:space="preserve">paper </w:t>
+      </w:r>
+      <w:r>
+        <w:t xml:space="preserve">published </w:t>
+      </w:r>
+      <w:r>
+        <w:t xml:space="preserve">on the recent temperature trends near the Spine of the World.  In his paper he </w:t>
       </w:r>
       <w:r>
         <w:t>claims</w:t>
@@ -595,7 +607,13 @@
         <w:t xml:space="preserve">southern </w:t>
       </w:r>
       <w:r>
-        <w:t xml:space="preserve">artic expansion </w:t>
+        <w:t>ar</w:t>
+      </w:r>
+      <w:r>
+        <w:t>c</w:t>
+      </w:r>
+      <w:r>
+        <w:t xml:space="preserve">tic expansion </w:t>
       </w:r>
       <w:r>
         <w:t>will lead to a freezing of all ground water.  This will exacerbate the typical summer dr</w:t>
@@ -649,7 +667,13 @@
       </w:r>
       <w:proofErr w:type="spellEnd"/>
       <w:r>
-        <w:t xml:space="preserve"> and the Lord’s Alliance are predictably silent about their plans, which has been a consistent theme of this horrific episode thus far.  As reports of riots and loot</w:t>
+        <w:t xml:space="preserve"> and the Lord’s Alliance </w:t>
+      </w:r>
+      <w:r>
+        <w:t>have been</w:t>
+      </w:r>
+      <w:r>
+        <w:t xml:space="preserve"> predictably silent about their plans, which has been a consistent theme of this horrific episode thus far.  As reports of riots and loot</w:t>
       </w:r>
       <w:r>
         <w:t>ing</w:t>
@@ -864,7 +888,19 @@
         <w:rPr>
           <w:rFonts w:cstheme="minorHAnsi"/>
         </w:rPr>
-        <w:t xml:space="preserve"> locks.  When questioned about the type of locks used, the museum refused to comment, but a source familiar with the security of the exhibit claims that they are the same type of locks used at the Baldur’s Gate museum.</w:t>
+        <w:t xml:space="preserve"> locks.  When questioned about the type of locks used, the museum refused to comment, but a source familiar with the security </w:t>
+      </w:r>
+      <w:r>
+        <w:rPr>
+          <w:rFonts w:cstheme="minorHAnsi"/>
+        </w:rPr>
+        <w:t>at</w:t>
+      </w:r>
+      <w:r>
+        <w:rPr>
+          <w:rFonts w:cstheme="minorHAnsi"/>
+        </w:rPr>
+        <w:t xml:space="preserve"> the exhibit claims that they are the same type of locks used at the Baldur’s Gate museum.</w:t>
       </w:r>
       <w:r>
         <w:rPr>
@@ -957,8 +993,6 @@
         </w:rPr>
         <w:t xml:space="preserve">left; </w:t>
       </w:r>
-      <w:bookmarkStart w:id="0" w:name="_GoBack"/>
-      <w:bookmarkEnd w:id="0"/>
       <w:r>
         <w:rPr>
           <w:rFonts w:cstheme="minorHAnsi"/>
@@ -1214,7 +1248,45 @@
         <w:rPr>
           <w:rFonts w:cstheme="minorHAnsi"/>
         </w:rPr>
-        <w:t xml:space="preserve"> as their food and fuel ran out.  This event brings another painful realization that the problems of the north are spreading further south than any of the experts expected possible.  Even the northern city of </w:t>
+        <w:t xml:space="preserve"> </w:t>
+      </w:r>
+      <w:r>
+        <w:rPr>
+          <w:rFonts w:cstheme="minorHAnsi"/>
+        </w:rPr>
+        <w:t>due to</w:t>
+      </w:r>
+      <w:r>
+        <w:rPr>
+          <w:rFonts w:cstheme="minorHAnsi"/>
+        </w:rPr>
+        <w:t xml:space="preserve"> their food and fuel r</w:t>
+      </w:r>
+      <w:r>
+        <w:rPr>
+          <w:rFonts w:cstheme="minorHAnsi"/>
+        </w:rPr>
+        <w:t>un</w:t>
+      </w:r>
+      <w:r>
+        <w:rPr>
+          <w:rFonts w:cstheme="minorHAnsi"/>
+        </w:rPr>
+        <w:t>n</w:t>
+      </w:r>
+      <w:r>
+        <w:rPr>
+          <w:rFonts w:cstheme="minorHAnsi"/>
+        </w:rPr>
+        <w:t>ing</w:t>
+      </w:r>
+      <w:bookmarkStart w:id="0" w:name="_GoBack"/>
+      <w:bookmarkEnd w:id="0"/>
+      <w:r>
+        <w:rPr>
+          <w:rFonts w:cstheme="minorHAnsi"/>
+        </w:rPr>
+        <w:t xml:space="preserve"> out.  This event brings another painful realization that the problems of the north are spreading further south than any of the experts expected possible.  Even the northern city of </w:t>
       </w:r>
       <w:proofErr w:type="spellStart"/>
       <w:r>
@@ -1562,7 +1634,7 @@
 <w:numbering xmlns:wpc="http://schemas.microsoft.com/office/word/2010/wordprocessingCanvas" xmlns:cx="http://schemas.microsoft.com/office/drawing/2014/chartex" xmlns:cx1="http://schemas.microsoft.com/office/drawing/2015/9/8/chartex" xmlns:cx2="http://schemas.microsoft.com/office/drawing/2015/10/21/chartex" xmlns:cx3="http://schemas.microsoft.com/office/drawing/2016/5/9/chartex" xmlns:cx4="http://schemas.microsoft.com/office/drawing/2016/5/10/chartex" xmlns:cx5="http://schemas.microsoft.com/office/drawing/2016/5/11/chartex" xmlns:cx6="http://schemas.microsoft.com/office/drawing/2016/5/12/chartex" xmlns:cx7="http://schemas.microsoft.com/office/drawing/2016/5/13/chartex" xmlns:cx8="http://schemas.microsoft.com/office/drawing/2016/5/14/chartex" xmlns:mc="http://schemas.openxmlformats.org/markup-compatibility/2006" xmlns:aink="http://schemas.microsoft.com/office/drawing/2016/ink" xmlns:am3d="http://schemas.microsoft.com/office/drawing/2017/model3d" xmlns:o="urn:schemas-microsoft-com:office:office" xmlns:r="http://schemas.openxmlformats.org/officeDocument/2006/relationships" xmlns:m="http://schemas.openxmlformats.org/officeDocument/2006/math" xmlns:v="urn:schemas-microsoft-com:vml" xmlns:wp14="http://schemas.microsoft.com/office/word/2010/wordprocessingDrawing" xmlns:wp="http://schemas.openxmlformats.org/drawingml/2006/wordprocessingDrawing" xmlns:w10="urn:schemas-microsoft-com:office:word" xmlns:w="http://schemas.openxmlformats.org/wordprocessingml/2006/main" xmlns:w14="http://schemas.microsoft.com/office/word/2010/wordml" xmlns:w15="http://schemas.microsoft.com/office/word/2012/wordml" xmlns:w16cid="http://schemas.microsoft.com/office/word/2016/wordml/cid" xmlns:w16se="http://schemas.microsoft.com/office/word/2015/wordml/symex" xmlns:wpg="http://schemas.microsoft.com/office/word/2010/wordprocessingGroup" xmlns:wpi="http://schemas.microsoft.com/office/word/2010/wordprocessingInk" xmlns:wne="http://schemas.microsoft.com/office/word/2006/wordml" xmlns:wps="http://schemas.microsoft.com/office/word/2010/wordprocessingShape" mc:Ignorable="w14 w15 w16se w16cid wp14">
   <w:numPicBullet w:numPicBulletId="0">
     <w:pict>
-      <v:rect id="_x0000_i1031" style="width:0;height:1.5pt" o:hralign="center" o:bullet="t" o:hrstd="t" o:hr="t" fillcolor="#a0a0a0" stroked="f"/>
+      <v:rect id="_x0000_i1039" style="width:0;height:1.5pt" o:hralign="center" o:bullet="t" o:hrstd="t" o:hr="t" fillcolor="#a0a0a0" stroked="f"/>
     </w:pict>
   </w:numPicBullet>
   <w:abstractNum w:abstractNumId="0" w15:restartNumberingAfterBreak="0">
@@ -3086,7 +3158,7 @@
 </file>
 
 <file path=customXml/itemProps1.xml><?xml version="1.0" encoding="utf-8"?>
-<ds:datastoreItem xmlns:ds="http://schemas.openxmlformats.org/officeDocument/2006/customXml" ds:itemID="{A1006712-7F36-43BF-A3C1-60EBC09A2223}">
+<ds:datastoreItem xmlns:ds="http://schemas.openxmlformats.org/officeDocument/2006/customXml" ds:itemID="{0711B97B-8301-4366-A870-40910E52FC71}">
   <ds:schemaRefs>
     <ds:schemaRef ds:uri="http://schemas.openxmlformats.org/officeDocument/2006/bibliography"/>
   </ds:schemaRefs>
